--- a/1- Introduction to the Internet of Things and Embedded Systems/Week4/Quize_Week4/Q4.docx
+++ b/1- Introduction to the Internet of Things and Embedded Systems/Week4/Quize_Week4/Q4.docx
@@ -4,16 +4,6 @@
   <w:body>
     <w:p>
       <w:r>
-        <w:t>Module 1 Quiz</w:t>
-      </w:r>
-    </w:p>
-    <w:p>
-      <w:r>
-        <w:t>TOTAL POINTS 8</w:t>
-      </w:r>
-    </w:p>
-    <w:p>
-      <w:r>
         <w:t>1.</w:t>
       </w:r>
     </w:p>
@@ -24,7 +14,7 @@
     </w:p>
     <w:p>
       <w:r>
-        <w:t>My watch displays the current weather downloaded from the Internet. My watch is an IoT device.</w:t>
+        <w:t>What protocols are required for Internet communication?</w:t>
       </w:r>
     </w:p>
     <w:p/>
@@ -36,6 +26,253 @@
     <w:p/>
     <w:p>
       <w:r>
+        <w:t>TCP or UDP/IP</w:t>
+      </w:r>
+    </w:p>
+    <w:p/>
+    <w:p/>
+    <w:p>
+      <w:r>
+        <w:t>Ethernet/Token Ring</w:t>
+      </w:r>
+    </w:p>
+    <w:p/>
+    <w:p/>
+    <w:p>
+      <w:r>
+        <w:t>HTTP/Ethernet</w:t>
+      </w:r>
+    </w:p>
+    <w:p/>
+    <w:p/>
+    <w:p>
+      <w:r>
+        <w:t>FTP/HTTP</w:t>
+      </w:r>
+    </w:p>
+    <w:p/>
+    <w:p>
+      <w:r>
+        <w:t>2.</w:t>
+      </w:r>
+    </w:p>
+    <w:p>
+      <w:r>
+        <w:t>Question 2</w:t>
+      </w:r>
+    </w:p>
+    <w:p>
+      <w:r>
+        <w:t>Which network device copies packets onto all ports?</w:t>
+      </w:r>
+    </w:p>
+    <w:p/>
+    <w:p>
+      <w:r>
+        <w:t>1 point</w:t>
+      </w:r>
+    </w:p>
+    <w:p/>
+    <w:p>
+      <w:r>
+        <w:t>router</w:t>
+      </w:r>
+    </w:p>
+    <w:p/>
+    <w:p/>
+    <w:p>
+      <w:r>
+        <w:t>hub</w:t>
+      </w:r>
+    </w:p>
+    <w:p/>
+    <w:p/>
+    <w:p>
+      <w:r>
+        <w:lastRenderedPageBreak/>
+        <w:t>switch</w:t>
+      </w:r>
+    </w:p>
+    <w:p/>
+    <w:p/>
+    <w:p>
+      <w:r>
+        <w:t>bridge</w:t>
+      </w:r>
+    </w:p>
+    <w:p/>
+    <w:p>
+      <w:r>
+        <w:t>3.</w:t>
+      </w:r>
+    </w:p>
+    <w:p>
+      <w:r>
+        <w:t>Question 3</w:t>
+      </w:r>
+    </w:p>
+    <w:p>
+      <w:r>
+        <w:t>What is the protocol associated with the world wide web?</w:t>
+      </w:r>
+    </w:p>
+    <w:p/>
+    <w:p>
+      <w:r>
+        <w:t>1 point</w:t>
+      </w:r>
+    </w:p>
+    <w:p/>
+    <w:p>
+      <w:r>
+        <w:t>HTTP</w:t>
+      </w:r>
+    </w:p>
+    <w:p/>
+    <w:p/>
+    <w:p>
+      <w:r>
+        <w:t>FTP</w:t>
+      </w:r>
+    </w:p>
+    <w:p/>
+    <w:p/>
+    <w:p>
+      <w:r>
+        <w:t>TCP</w:t>
+      </w:r>
+    </w:p>
+    <w:p/>
+    <w:p/>
+    <w:p>
+      <w:r>
+        <w:t>SMTP</w:t>
+      </w:r>
+    </w:p>
+    <w:p/>
+    <w:p>
+      <w:r>
+        <w:t>4.</w:t>
+      </w:r>
+    </w:p>
+    <w:p>
+      <w:r>
+        <w:t>Question 4</w:t>
+      </w:r>
+    </w:p>
+    <w:p>
+      <w:r>
+        <w:t>A MANET protocol is likely to differ from a typical LAN protocol because a MANET protocol will</w:t>
+      </w:r>
+    </w:p>
+    <w:p/>
+    <w:p>
+      <w:r>
+        <w:t>1 point</w:t>
+      </w:r>
+    </w:p>
+    <w:p/>
+    <w:p>
+      <w:r>
+        <w:t>ensure greater connectivity than a typical LAN protocol.</w:t>
+      </w:r>
+    </w:p>
+    <w:p/>
+    <w:p/>
+    <w:p>
+      <w:r>
+        <w:t>have higher bandwidth than a typical LAN protocol.</w:t>
+      </w:r>
+    </w:p>
+    <w:p/>
+    <w:p/>
+    <w:p>
+      <w:r>
+        <w:t>consume less power than a typical LAN protocol.</w:t>
+      </w:r>
+    </w:p>
+    <w:p/>
+    <w:p/>
+    <w:p>
+      <w:r>
+        <w:t>support more nodes than a typical LAN protocol.</w:t>
+      </w:r>
+    </w:p>
+    <w:p/>
+    <w:p>
+      <w:r>
+        <w:t>5.</w:t>
+      </w:r>
+    </w:p>
+    <w:p>
+      <w:r>
+        <w:t>Question 5</w:t>
+      </w:r>
+    </w:p>
+    <w:p>
+      <w:r>
+        <w:t>The function of a packet header is to</w:t>
+      </w:r>
+    </w:p>
+    <w:p/>
+    <w:p>
+      <w:r>
+        <w:t>1 point</w:t>
+      </w:r>
+    </w:p>
+    <w:p/>
+    <w:p>
+      <w:r>
+        <w:t>contain packet information generated by a protocol layer.</w:t>
+      </w:r>
+    </w:p>
+    <w:p/>
+    <w:p/>
+    <w:p>
+      <w:r>
+        <w:t>mark the ending of the previous packet.</w:t>
+      </w:r>
+    </w:p>
+    <w:p/>
+    <w:p/>
+    <w:p>
+      <w:r>
+        <w:t>store an encrypted version of the packet’s contents.</w:t>
+      </w:r>
+    </w:p>
+    <w:p/>
+    <w:p/>
+    <w:p>
+      <w:r>
+        <w:t>all of the above.</w:t>
+      </w:r>
+    </w:p>
+    <w:p/>
+    <w:p>
+      <w:r>
+        <w:t>6.</w:t>
+      </w:r>
+    </w:p>
+    <w:p>
+      <w:r>
+        <w:t>Question 6</w:t>
+      </w:r>
+    </w:p>
+    <w:p>
+      <w:r>
+        <w:lastRenderedPageBreak/>
+        <w:t>A packet sniffer is a tool that can be used to record local traffic on a network.</w:t>
+      </w:r>
+    </w:p>
+    <w:p/>
+    <w:p>
+      <w:r>
+        <w:t>1 point</w:t>
+      </w:r>
+    </w:p>
+    <w:p/>
+    <w:p>
+      <w:r>
         <w:t>True</w:t>
       </w:r>
     </w:p>
@@ -49,17 +286,17 @@
     <w:p/>
     <w:p>
       <w:r>
-        <w:t>2.</w:t>
-      </w:r>
-    </w:p>
-    <w:p>
-      <w:r>
-        <w:t>Question 2</w:t>
-      </w:r>
-    </w:p>
-    <w:p>
-      <w:r>
-        <w:t>Which of the following could be an IoT device?</w:t>
+        <w:t>7.</w:t>
+      </w:r>
+    </w:p>
+    <w:p>
+      <w:r>
+        <w:t>Question 7</w:t>
+      </w:r>
+    </w:p>
+    <w:p>
+      <w:r>
+        <w:t>A hub can be used to communicate between two LANs with different protocols.</w:t>
       </w:r>
     </w:p>
     <w:p/>
@@ -71,44 +308,30 @@
     <w:p/>
     <w:p>
       <w:r>
-        <w:t>a lamp</w:t>
-      </w:r>
-    </w:p>
-    <w:p/>
-    <w:p/>
-    <w:p>
-      <w:r>
-        <w:t>a couch</w:t>
-      </w:r>
-    </w:p>
-    <w:p/>
-    <w:p/>
-    <w:p>
-      <w:r>
-        <w:t>a pen</w:t>
-      </w:r>
-    </w:p>
-    <w:p/>
-    <w:p/>
-    <w:p>
-      <w:r>
-        <w:t>all of the above</w:t>
-      </w:r>
-    </w:p>
-    <w:p/>
-    <w:p>
-      <w:r>
-        <w:t>3.</w:t>
-      </w:r>
-    </w:p>
-    <w:p>
-      <w:r>
-        <w:t>Question 3</w:t>
-      </w:r>
-    </w:p>
-    <w:p>
-      <w:r>
-        <w:t>An IoT device can most easily be differentiated from a standard computer based on</w:t>
+        <w:t>True</w:t>
+      </w:r>
+    </w:p>
+    <w:p/>
+    <w:p/>
+    <w:p>
+      <w:r>
+        <w:t>False</w:t>
+      </w:r>
+    </w:p>
+    <w:p/>
+    <w:p>
+      <w:r>
+        <w:t>8.</w:t>
+      </w:r>
+    </w:p>
+    <w:p>
+      <w:r>
+        <w:t>Question 8</w:t>
+      </w:r>
+    </w:p>
+    <w:p>
+      <w:r>
+        <w:t>In the HTTP protocol, a request message is sent by a web client to a web server.</w:t>
       </w:r>
     </w:p>
     <w:p/>
@@ -120,104 +343,6 @@
     <w:p/>
     <w:p>
       <w:r>
-        <w:t>computational performance</w:t>
-      </w:r>
-    </w:p>
-    <w:p/>
-    <w:p/>
-    <w:p>
-      <w:r>
-        <w:t>memory capacity</w:t>
-      </w:r>
-    </w:p>
-    <w:p/>
-    <w:p/>
-    <w:p>
-      <w:r>
-        <w:t>interface with the user and the world</w:t>
-      </w:r>
-    </w:p>
-    <w:p/>
-    <w:p/>
-    <w:p>
-      <w:r>
-        <w:t>weight/size</w:t>
-      </w:r>
-    </w:p>
-    <w:p/>
-    <w:p>
-      <w:r>
-        <w:t>4.</w:t>
-      </w:r>
-    </w:p>
-    <w:p>
-      <w:r>
-        <w:t>Question 4</w:t>
-      </w:r>
-    </w:p>
-    <w:p>
-      <w:r>
-        <w:t>The following trend is NOT related to the growth in IoT technology:</w:t>
-      </w:r>
-    </w:p>
-    <w:p/>
-    <w:p>
-      <w:r>
-        <w:t>1 point</w:t>
-      </w:r>
-    </w:p>
-    <w:p/>
-    <w:p>
-      <w:r>
-        <w:t>Increase in computer monitor size over time.</w:t>
-      </w:r>
-    </w:p>
-    <w:p/>
-    <w:p/>
-    <w:p>
-      <w:r>
-        <w:t>Increase in computer performance over time.</w:t>
-      </w:r>
-    </w:p>
-    <w:p/>
-    <w:p/>
-    <w:p>
-      <w:r>
-        <w:t>Decrease in computer size over time.</w:t>
-      </w:r>
-    </w:p>
-    <w:p/>
-    <w:p/>
-    <w:p>
-      <w:r>
-        <w:t>Decrease in computer cost over time.</w:t>
-      </w:r>
-    </w:p>
-    <w:p/>
-    <w:p>
-      <w:r>
-        <w:t>5.</w:t>
-      </w:r>
-    </w:p>
-    <w:p>
-      <w:r>
-        <w:t>Question 5</w:t>
-      </w:r>
-    </w:p>
-    <w:p>
-      <w:r>
-        <w:t>IoT devices are likely to be more vulnerable to cyberattacks than standard computers.</w:t>
-      </w:r>
-    </w:p>
-    <w:p/>
-    <w:p>
-      <w:r>
-        <w:t>1 point</w:t>
-      </w:r>
-    </w:p>
-    <w:p/>
-    <w:p>
-      <w:r>
         <w:t>True</w:t>
       </w:r>
     </w:p>
@@ -225,140 +350,7 @@
     <w:p/>
     <w:p>
       <w:r>
-        <w:t>False</w:t>
-      </w:r>
-    </w:p>
-    <w:p/>
-    <w:p>
-      <w:r>
-        <w:t>6.</w:t>
-      </w:r>
-    </w:p>
-    <w:p>
-      <w:r>
-        <w:t>Question 6</w:t>
-      </w:r>
-    </w:p>
-    <w:p>
-      <w:r>
-        <w:t>Which of these security approaches is feasible for most IoT devices?</w:t>
-      </w:r>
-    </w:p>
-    <w:p/>
-    <w:p>
-      <w:r>
-        <w:t>1 point</w:t>
-      </w:r>
-    </w:p>
-    <w:p/>
-    <w:p>
-      <w:r>
-        <w:t>Use of anti-virus software.</w:t>
-      </w:r>
-    </w:p>
-    <w:p/>
-    <w:p/>
-    <w:p>
-      <w:r>
-        <w:t>Use of an internal firewall.</w:t>
-      </w:r>
-    </w:p>
-    <w:p/>
-    <w:p/>
-    <w:p>
-      <w:r>
         <w:lastRenderedPageBreak/>
-        <w:t>Regular installation of product firmware updates.</w:t>
-      </w:r>
-    </w:p>
-    <w:p/>
-    <w:p/>
-    <w:p>
-      <w:r>
-        <w:t>Complete separation of the device from the Internet.</w:t>
-      </w:r>
-    </w:p>
-    <w:p/>
-    <w:p>
-      <w:r>
-        <w:t>7.</w:t>
-      </w:r>
-    </w:p>
-    <w:p>
-      <w:r>
-        <w:t>Question 7</w:t>
-      </w:r>
-    </w:p>
-    <w:p>
-      <w:r>
-        <w:t>IoT devices gather private information about users. Which statement is most true about the security of that data?</w:t>
-      </w:r>
-    </w:p>
-    <w:p/>
-    <w:p>
-      <w:r>
-        <w:t>1 point</w:t>
-      </w:r>
-    </w:p>
-    <w:p/>
-    <w:p>
-      <w:r>
-        <w:t>Users can ensure security of collected data by encrypting it manually.</w:t>
-      </w:r>
-    </w:p>
-    <w:p/>
-    <w:p/>
-    <w:p>
-      <w:r>
-        <w:t>Users must rely on data-collecting agencies to securely store and transmit their data.</w:t>
-      </w:r>
-    </w:p>
-    <w:p/>
-    <w:p/>
-    <w:p>
-      <w:r>
-        <w:t>Users can sue data collecting agencies if their data is not held securely.</w:t>
-      </w:r>
-    </w:p>
-    <w:p/>
-    <w:p/>
-    <w:p>
-      <w:r>
-        <w:t>Most data gathered by IoT devices is safe because IoT devices are not a target of hackers.</w:t>
-      </w:r>
-    </w:p>
-    <w:p/>
-    <w:p>
-      <w:r>
-        <w:t>8.</w:t>
-      </w:r>
-    </w:p>
-    <w:p>
-      <w:r>
-        <w:t>Question 8</w:t>
-      </w:r>
-    </w:p>
-    <w:p>
-      <w:r>
-        <w:t>Although people are aware of the dangers of cyberattacks, they often do not understand the risks to IoT devices.</w:t>
-      </w:r>
-    </w:p>
-    <w:p/>
-    <w:p>
-      <w:r>
-        <w:t>1 point</w:t>
-      </w:r>
-    </w:p>
-    <w:p/>
-    <w:p>
-      <w:r>
-        <w:t>True</w:t>
-      </w:r>
-    </w:p>
-    <w:p/>
-    <w:p/>
-    <w:p>
-      <w:r>
         <w:t>False</w:t>
       </w:r>
     </w:p>

--- a/1- Introduction to the Internet of Things and Embedded Systems/Week4/Quize_Week4/Q4.docx
+++ b/1- Introduction to the Internet of Things and Embedded Systems/Week4/Quize_Week4/Q4.docx
@@ -4,363 +4,262 @@
   <w:body>
     <w:p>
       <w:r>
-        <w:t>1.</w:t>
-      </w:r>
-    </w:p>
-    <w:p>
-      <w:r>
-        <w:t>Question 1</w:t>
-      </w:r>
-    </w:p>
-    <w:p>
-      <w:r>
-        <w:t>What protocols are required for Internet communication?</w:t>
+        <w:t>1.What protocols are required for Internet communication?</w:t>
+      </w:r>
+    </w:p>
+    <w:p>
+      <w:pPr>
+        <w:rPr>
+          <w:b/>
+          <w:bCs/>
+        </w:rPr>
+      </w:pPr>
+      <w:r>
+        <w:rPr>
+          <w:b/>
+          <w:bCs/>
+        </w:rPr>
+        <w:t>TCP or UDP/IP</w:t>
+      </w:r>
+    </w:p>
+    <w:p>
+      <w:r>
+        <w:t>Ethernet/Token Ring</w:t>
+      </w:r>
+    </w:p>
+    <w:p>
+      <w:r>
+        <w:t>HTTP/Ethernet</w:t>
+      </w:r>
+    </w:p>
+    <w:p>
+      <w:r>
+        <w:t>FTP/HTTP</w:t>
       </w:r>
     </w:p>
     <w:p/>
     <w:p>
       <w:r>
-        <w:t>1 point</w:t>
+        <w:t>2.Which network device copies packets onto all ports?</w:t>
+      </w:r>
+    </w:p>
+    <w:p>
+      <w:r>
+        <w:t>router</w:t>
+      </w:r>
+    </w:p>
+    <w:p>
+      <w:pPr>
+        <w:rPr>
+          <w:b/>
+          <w:bCs/>
+        </w:rPr>
+      </w:pPr>
+      <w:r>
+        <w:rPr>
+          <w:b/>
+          <w:bCs/>
+        </w:rPr>
+        <w:t>hub</w:t>
+      </w:r>
+    </w:p>
+    <w:p>
+      <w:r>
+        <w:t>switch</w:t>
+      </w:r>
+    </w:p>
+    <w:p>
+      <w:r>
+        <w:t>bridge</w:t>
       </w:r>
     </w:p>
     <w:p/>
     <w:p>
       <w:r>
-        <w:t>TCP or UDP/IP</w:t>
+        <w:t>3.What is the protocol associated with the world wide web?</w:t>
+      </w:r>
+    </w:p>
+    <w:p>
+      <w:pPr>
+        <w:rPr>
+          <w:b/>
+          <w:bCs/>
+        </w:rPr>
+      </w:pPr>
+      <w:r>
+        <w:rPr>
+          <w:b/>
+          <w:bCs/>
+        </w:rPr>
+        <w:t>HTTP</w:t>
+      </w:r>
+    </w:p>
+    <w:p>
+      <w:r>
+        <w:t>FTP</w:t>
+      </w:r>
+    </w:p>
+    <w:p>
+      <w:r>
+        <w:t>TCP</w:t>
+      </w:r>
+    </w:p>
+    <w:p>
+      <w:r>
+        <w:t>SMTP</w:t>
       </w:r>
     </w:p>
     <w:p/>
+    <w:p>
+      <w:r>
+        <w:t>4.A MANET protocol is likely to differ from a typical LAN protocol because a MANET protocol will</w:t>
+      </w:r>
+    </w:p>
+    <w:p>
+      <w:r>
+        <w:t>ensure greater connectivity than a typical LAN protocol.</w:t>
+      </w:r>
+    </w:p>
+    <w:p>
+      <w:r>
+        <w:t>have higher bandwidth than a typical LAN protocol.</w:t>
+      </w:r>
+    </w:p>
+    <w:p>
+      <w:pPr>
+        <w:rPr>
+          <w:b/>
+          <w:bCs/>
+        </w:rPr>
+      </w:pPr>
+      <w:r>
+        <w:rPr>
+          <w:b/>
+          <w:bCs/>
+        </w:rPr>
+        <w:t>consume less power than a typical LAN protocol.</w:t>
+      </w:r>
+    </w:p>
+    <w:p>
+      <w:r>
+        <w:t>support more nodes than a typical LAN protocol.</w:t>
+      </w:r>
+    </w:p>
     <w:p/>
     <w:p>
       <w:r>
-        <w:t>Ethernet/Token Ring</w:t>
+        <w:t>5.The function of a packet header is to</w:t>
+      </w:r>
+    </w:p>
+    <w:p>
+      <w:pPr>
+        <w:rPr>
+          <w:b/>
+          <w:bCs/>
+        </w:rPr>
+      </w:pPr>
+      <w:r>
+        <w:rPr>
+          <w:b/>
+          <w:bCs/>
+        </w:rPr>
+        <w:t>contain packet information generated by a protocol layer.</w:t>
+      </w:r>
+    </w:p>
+    <w:p>
+      <w:r>
+        <w:t>mark the ending of the previous packet.</w:t>
+      </w:r>
+    </w:p>
+    <w:p>
+      <w:r>
+        <w:t>store an encrypted version of the packet’s contents.</w:t>
+      </w:r>
+    </w:p>
+    <w:p>
+      <w:r>
+        <w:t>all of the above.</w:t>
       </w:r>
     </w:p>
     <w:p/>
+    <w:p>
+      <w:r>
+        <w:t>6.A packet sniffer is a tool that can be used to record local traffic on a network.</w:t>
+      </w:r>
+    </w:p>
+    <w:p>
+      <w:pPr>
+        <w:rPr>
+          <w:b/>
+          <w:bCs/>
+        </w:rPr>
+      </w:pPr>
+      <w:r>
+        <w:rPr>
+          <w:b/>
+          <w:bCs/>
+        </w:rPr>
+        <w:t>True</w:t>
+      </w:r>
+    </w:p>
+    <w:p>
+      <w:r>
+        <w:t>False</w:t>
+      </w:r>
+    </w:p>
     <w:p/>
     <w:p>
       <w:r>
-        <w:t>HTTP/Ethernet</w:t>
+        <w:t>7.A hub can be used to communicate between two LANs with different protocols.</w:t>
+      </w:r>
+    </w:p>
+    <w:p>
+      <w:r>
+        <w:t>True</w:t>
+      </w:r>
+    </w:p>
+    <w:p>
+      <w:pPr>
+        <w:rPr>
+          <w:b/>
+          <w:bCs/>
+        </w:rPr>
+      </w:pPr>
+      <w:r>
+        <w:rPr>
+          <w:b/>
+          <w:bCs/>
+        </w:rPr>
+        <w:t>False</w:t>
       </w:r>
     </w:p>
     <w:p/>
+    <w:p>
+      <w:r>
+        <w:t>8.In the HTTP protocol, a request message is sent by a web client to a web server.</w:t>
+      </w:r>
+    </w:p>
+    <w:p>
+      <w:pPr>
+        <w:rPr>
+          <w:b/>
+          <w:bCs/>
+        </w:rPr>
+      </w:pPr>
+      <w:r>
+        <w:rPr>
+          <w:b/>
+          <w:bCs/>
+        </w:rPr>
+        <w:t>True</w:t>
+      </w:r>
+    </w:p>
+    <w:p>
+      <w:r>
+        <w:t>False</w:t>
+      </w:r>
+    </w:p>
     <w:p/>
-    <w:p>
-      <w:r>
-        <w:t>FTP/HTTP</w:t>
-      </w:r>
-    </w:p>
-    <w:p/>
-    <w:p>
-      <w:r>
-        <w:t>2.</w:t>
-      </w:r>
-    </w:p>
-    <w:p>
-      <w:r>
-        <w:t>Question 2</w:t>
-      </w:r>
-    </w:p>
-    <w:p>
-      <w:r>
-        <w:t>Which network device copies packets onto all ports?</w:t>
-      </w:r>
-    </w:p>
-    <w:p/>
-    <w:p>
-      <w:r>
-        <w:t>1 point</w:t>
-      </w:r>
-    </w:p>
-    <w:p/>
-    <w:p>
-      <w:r>
-        <w:t>router</w:t>
-      </w:r>
-    </w:p>
-    <w:p/>
-    <w:p/>
-    <w:p>
-      <w:r>
-        <w:t>hub</w:t>
-      </w:r>
-    </w:p>
-    <w:p/>
-    <w:p/>
-    <w:p>
-      <w:r>
-        <w:lastRenderedPageBreak/>
-        <w:t>switch</w:t>
-      </w:r>
-    </w:p>
-    <w:p/>
-    <w:p/>
-    <w:p>
-      <w:r>
-        <w:t>bridge</w:t>
-      </w:r>
-    </w:p>
-    <w:p/>
-    <w:p>
-      <w:r>
-        <w:t>3.</w:t>
-      </w:r>
-    </w:p>
-    <w:p>
-      <w:r>
-        <w:t>Question 3</w:t>
-      </w:r>
-    </w:p>
-    <w:p>
-      <w:r>
-        <w:t>What is the protocol associated with the world wide web?</w:t>
-      </w:r>
-    </w:p>
-    <w:p/>
-    <w:p>
-      <w:r>
-        <w:t>1 point</w:t>
-      </w:r>
-    </w:p>
-    <w:p/>
-    <w:p>
-      <w:r>
-        <w:t>HTTP</w:t>
-      </w:r>
-    </w:p>
-    <w:p/>
-    <w:p/>
-    <w:p>
-      <w:r>
-        <w:t>FTP</w:t>
-      </w:r>
-    </w:p>
-    <w:p/>
-    <w:p/>
-    <w:p>
-      <w:r>
-        <w:t>TCP</w:t>
-      </w:r>
-    </w:p>
-    <w:p/>
-    <w:p/>
-    <w:p>
-      <w:r>
-        <w:t>SMTP</w:t>
-      </w:r>
-    </w:p>
-    <w:p/>
-    <w:p>
-      <w:r>
-        <w:t>4.</w:t>
-      </w:r>
-    </w:p>
-    <w:p>
-      <w:r>
-        <w:t>Question 4</w:t>
-      </w:r>
-    </w:p>
-    <w:p>
-      <w:r>
-        <w:t>A MANET protocol is likely to differ from a typical LAN protocol because a MANET protocol will</w:t>
-      </w:r>
-    </w:p>
-    <w:p/>
-    <w:p>
-      <w:r>
-        <w:t>1 point</w:t>
-      </w:r>
-    </w:p>
-    <w:p/>
-    <w:p>
-      <w:r>
-        <w:t>ensure greater connectivity than a typical LAN protocol.</w:t>
-      </w:r>
-    </w:p>
-    <w:p/>
-    <w:p/>
-    <w:p>
-      <w:r>
-        <w:t>have higher bandwidth than a typical LAN protocol.</w:t>
-      </w:r>
-    </w:p>
-    <w:p/>
-    <w:p/>
-    <w:p>
-      <w:r>
-        <w:t>consume less power than a typical LAN protocol.</w:t>
-      </w:r>
-    </w:p>
-    <w:p/>
-    <w:p/>
-    <w:p>
-      <w:r>
-        <w:t>support more nodes than a typical LAN protocol.</w:t>
-      </w:r>
-    </w:p>
-    <w:p/>
-    <w:p>
-      <w:r>
-        <w:t>5.</w:t>
-      </w:r>
-    </w:p>
-    <w:p>
-      <w:r>
-        <w:t>Question 5</w:t>
-      </w:r>
-    </w:p>
-    <w:p>
-      <w:r>
-        <w:t>The function of a packet header is to</w:t>
-      </w:r>
-    </w:p>
-    <w:p/>
-    <w:p>
-      <w:r>
-        <w:t>1 point</w:t>
-      </w:r>
-    </w:p>
-    <w:p/>
-    <w:p>
-      <w:r>
-        <w:t>contain packet information generated by a protocol layer.</w:t>
-      </w:r>
-    </w:p>
-    <w:p/>
-    <w:p/>
-    <w:p>
-      <w:r>
-        <w:t>mark the ending of the previous packet.</w:t>
-      </w:r>
-    </w:p>
-    <w:p/>
-    <w:p/>
-    <w:p>
-      <w:r>
-        <w:t>store an encrypted version of the packet’s contents.</w:t>
-      </w:r>
-    </w:p>
-    <w:p/>
-    <w:p/>
-    <w:p>
-      <w:r>
-        <w:t>all of the above.</w:t>
-      </w:r>
-    </w:p>
-    <w:p/>
-    <w:p>
-      <w:r>
-        <w:t>6.</w:t>
-      </w:r>
-    </w:p>
-    <w:p>
-      <w:r>
-        <w:t>Question 6</w:t>
-      </w:r>
-    </w:p>
-    <w:p>
-      <w:r>
-        <w:lastRenderedPageBreak/>
-        <w:t>A packet sniffer is a tool that can be used to record local traffic on a network.</w:t>
-      </w:r>
-    </w:p>
-    <w:p/>
-    <w:p>
-      <w:r>
-        <w:t>1 point</w:t>
-      </w:r>
-    </w:p>
-    <w:p/>
-    <w:p>
-      <w:r>
-        <w:t>True</w:t>
-      </w:r>
-    </w:p>
-    <w:p/>
-    <w:p/>
-    <w:p>
-      <w:r>
-        <w:t>False</w:t>
-      </w:r>
-    </w:p>
-    <w:p/>
-    <w:p>
-      <w:r>
-        <w:t>7.</w:t>
-      </w:r>
-    </w:p>
-    <w:p>
-      <w:r>
-        <w:t>Question 7</w:t>
-      </w:r>
-    </w:p>
-    <w:p>
-      <w:r>
-        <w:t>A hub can be used to communicate between two LANs with different protocols.</w:t>
-      </w:r>
-    </w:p>
-    <w:p/>
-    <w:p>
-      <w:r>
-        <w:t>1 point</w:t>
-      </w:r>
-    </w:p>
-    <w:p/>
-    <w:p>
-      <w:r>
-        <w:t>True</w:t>
-      </w:r>
-    </w:p>
-    <w:p/>
-    <w:p/>
-    <w:p>
-      <w:r>
-        <w:t>False</w:t>
-      </w:r>
-    </w:p>
-    <w:p/>
-    <w:p>
-      <w:r>
-        <w:t>8.</w:t>
-      </w:r>
-    </w:p>
-    <w:p>
-      <w:r>
-        <w:t>Question 8</w:t>
-      </w:r>
-    </w:p>
-    <w:p>
-      <w:r>
-        <w:t>In the HTTP protocol, a request message is sent by a web client to a web server.</w:t>
-      </w:r>
-    </w:p>
-    <w:p/>
-    <w:p>
-      <w:r>
-        <w:t>1 point</w:t>
-      </w:r>
-    </w:p>
-    <w:p/>
-    <w:p>
-      <w:r>
-        <w:t>True</w:t>
-      </w:r>
-    </w:p>
-    <w:p/>
-    <w:p/>
-    <w:p>
-      <w:r>
-        <w:lastRenderedPageBreak/>
-        <w:t>False</w:t>
-      </w:r>
-    </w:p>
-    <w:p/>
-    <w:p/>
-    <w:p>
-      <w:r>
-        <w:t>Honor Code Agreement</w:t>
-      </w:r>
-    </w:p>
     <w:sectPr>
       <w:pgSz w:w="12240" w:h="15840"/>
       <w:pgMar w:top="1440" w:right="1440" w:bottom="1440" w:left="1440" w:header="720" w:footer="720" w:gutter="0"/>
